--- a/raw/Hindukush data/Features/LX07-ColexificationHide=Steal.docx
+++ b/raw/Hindukush data/Features/LX07-ColexificationHide=Steal.docx
@@ -119,13 +119,7 @@
         <w:rPr>
           <w:lang w:val="en-GB"/>
         </w:rPr>
-        <w:t>.</w:t>
-      </w:r>
-      <w:r>
-        <w:rPr>
-          <w:lang w:val="en-GB"/>
-        </w:rPr>
-        <w:t xml:space="preserve"> It should be noted that this verbal meaning in Pashto is jointly expressed with a light verb ‘to do</w:t>
+        <w:t>. It should be noted that this verbal meaning in Pashto is jointly expressed with a light verb ‘to do</w:t>
       </w:r>
       <w:r>
         <w:rPr>
@@ -172,14 +166,7 @@
           <w:rFonts w:cs="Times New Roman"/>
           <w:lang w:val="en-GB"/>
         </w:rPr>
-        <w:t>P</w:t>
-      </w:r>
-      <w:r>
-        <w:rPr>
-          <w:rFonts w:cs="Times New Roman"/>
-          <w:lang w:val="en-GB"/>
-        </w:rPr>
-        <w:t>ashto, India</w:t>
+        <w:t>Pashto, India</w:t>
       </w:r>
       <w:r>
         <w:rPr>
@@ -465,7 +452,7 @@
               <w:rPr>
                 <w:lang w:val="sv-SE"/>
               </w:rPr>
-              <w:t>t͡sind͡zaχa</w:t>
+              <w:t>tsindzaχa</w:t>
             </w:r>
             <w:proofErr w:type="spellEnd"/>
             <w:r>
@@ -1542,31 +1529,25 @@
         <w:rPr>
           <w:lang w:val="en-GB"/>
         </w:rPr>
-        <w:t xml:space="preserve"> pattern is present in 21</w:t>
+        <w:t xml:space="preserve"> pattern is present in </w:t>
       </w:r>
       <w:r>
         <w:rPr>
           <w:lang w:val="en-GB"/>
         </w:rPr>
-        <w:t xml:space="preserve">of the sample languages, i.e. in </w:t>
+        <w:t xml:space="preserve">about a third </w:t>
       </w:r>
       <w:r>
         <w:rPr>
           <w:lang w:val="en-GB"/>
         </w:rPr>
-        <w:t>a little more than a third of</w:t>
+        <w:t>of the sample languages, of which all are either Indo-Aryan or Iranian, and spoken in the south</w:t>
       </w:r>
       <w:r>
         <w:rPr>
           <w:lang w:val="en-GB"/>
         </w:rPr>
-        <w:t xml:space="preserve"> them</w:t>
-      </w:r>
-      <w:r>
-        <w:rPr>
-          <w:lang w:val="en-GB"/>
-        </w:rPr>
-        <w:t xml:space="preserve">, of which all are either Indo-Aryan or Iranian, </w:t>
+        <w:t>ern and</w:t>
       </w:r>
       <w:bookmarkStart w:id="1" w:name="_GoBack"/>
       <w:bookmarkEnd w:id="1"/>
@@ -1574,13 +1555,7 @@
         <w:rPr>
           <w:lang w:val="en-GB"/>
         </w:rPr>
-        <w:t>and spoken in the south central parts of the region</w:t>
-      </w:r>
-      <w:r>
-        <w:rPr>
-          <w:lang w:val="en-GB"/>
-        </w:rPr>
-        <w:t xml:space="preserve">. </w:t>
+        <w:t xml:space="preserve"> central parts of the region. </w:t>
       </w:r>
     </w:p>
     <w:tbl>
@@ -1750,15 +1725,7 @@
                 <w:szCs w:val="22"/>
                 <w:lang w:val="en-GB"/>
               </w:rPr>
-              <w:t>2</w:t>
-            </w:r>
-            <w:r>
-              <w:rPr>
-                <w:sz w:val="22"/>
-                <w:szCs w:val="22"/>
-                <w:lang w:val="en-GB"/>
-              </w:rPr>
-              <w:t>1</w:t>
+              <w:t>21</w:t>
             </w:r>
           </w:p>
         </w:tc>

--- a/raw/Hindukush data/Features/LX07-ColexificationHide=Steal.docx
+++ b/raw/Hindukush data/Features/LX07-ColexificationHide=Steal.docx
@@ -71,7 +71,19 @@
         <w:rPr>
           <w:lang w:val="en-US"/>
         </w:rPr>
-        <w:t xml:space="preserve">This is the case with Iranian Pashto (India), as seen in </w:t>
+        <w:t>This is the case with Pashto</w:t>
+      </w:r>
+      <w:r>
+        <w:rPr>
+          <w:lang w:val="en-US"/>
+        </w:rPr>
+        <w:t xml:space="preserve"> of </w:t>
+      </w:r>
+      <w:r>
+        <w:rPr>
+          <w:lang w:val="en-US"/>
+        </w:rPr>
+        <w:t xml:space="preserve">India, as seen in </w:t>
       </w:r>
       <w:r>
         <w:rPr>
@@ -546,12 +558,6 @@
               </w:rPr>
               <w:t>a</w:t>
             </w:r>
-            <w:r>
-              <w:rPr>
-                <w:lang w:val="sv-SE"/>
-              </w:rPr>
-              <w:t>.</w:t>
-            </w:r>
           </w:p>
         </w:tc>
       </w:tr>
@@ -866,7 +872,13 @@
               <w:rPr>
                 <w:lang w:val="en-US" w:bidi="ur-PK"/>
               </w:rPr>
-              <w:t>-ValQuest</w:t>
+              <w:t>-Val</w:t>
+            </w:r>
+            <w:r>
+              <w:rPr>
+                <w:lang w:val="en-US" w:bidi="ur-PK"/>
+              </w:rPr>
+              <w:t>-</w:t>
             </w:r>
             <w:r>
               <w:rPr>
@@ -1480,7 +1492,10 @@
               <w:t>BUi</w:t>
             </w:r>
             <w:r>
-              <w:t>-ValQuest</w:t>
+              <w:t>-Val</w:t>
+            </w:r>
+            <w:r>
+              <w:t>-</w:t>
             </w:r>
             <w:r>
               <w:t>NK</w:t>
@@ -1547,10 +1562,16 @@
         <w:rPr>
           <w:lang w:val="en-GB"/>
         </w:rPr>
-        <w:t>ern and</w:t>
+        <w:t>ern an</w:t>
       </w:r>
       <w:bookmarkStart w:id="1" w:name="_GoBack"/>
       <w:bookmarkEnd w:id="1"/>
+      <w:r>
+        <w:rPr>
+          <w:lang w:val="en-GB"/>
+        </w:rPr>
+        <w:t>d</w:t>
+      </w:r>
       <w:r>
         <w:rPr>
           <w:lang w:val="en-GB"/>
